--- a/Artefatos/Interfaces/docx/Interface de Usuario - Acompanhamento Contratos.docx
+++ b/Artefatos/Interfaces/docx/Interface de Usuario - Acompanhamento Contratos.docx
@@ -151,17 +151,8 @@
               <w:ind w:left="0" w:right="0" w:firstLine="0"/>
               <w:jc w:val="left"/>
               <w:rPr>
-                <w:rFonts w:ascii="Times New Roman" w:cs="Times New Roman" w:eastAsia="Times New Roman" w:hAnsi="Times New Roman"/>
-                <w:b w:val="0"/>
-                <w:i w:val="0"/>
-                <w:smallCaps w:val="0"/>
-                <w:strike w:val="0"/>
-                <w:color w:val="000000"/>
-                <w:sz w:val="24"/>
-                <w:szCs w:val="24"/>
-                <w:u w:val="none"/>
-                <w:shd w:fill="auto" w:val="clear"/>
-                <w:vertAlign w:val="baseline"/>
+                <w:sz w:val="24"/>
+                <w:szCs w:val="24"/>
               </w:rPr>
             </w:pPr>
             <w:r>
@@ -171,14 +162,14 @@
               </w:rPr>
               <w:drawing>
                 <wp:inline distB="114300" distT="114300" distL="114300" distR="114300">
-                  <wp:extent cx="5800725" cy="5092700"/>
+                  <wp:extent cx="5800725" cy="3771900"/>
                   <wp:effectExtent b="0" l="0" r="0" t="0"/>
-                  <wp:docPr id="1" name="image1.png"/>
+                  <wp:docPr id="4" name="image2.png"/>
                   <a:graphic>
                     <a:graphicData uri="http://schemas.openxmlformats.org/drawingml/2006/picture">
                       <pic:pic>
                         <pic:nvPicPr>
-                          <pic:cNvPr id="0" name="image1.png"/>
+                          <pic:cNvPr id="0" name="image2.png"/>
                           <pic:cNvPicPr preferRelativeResize="0"/>
                         </pic:nvPicPr>
                         <pic:blipFill>
@@ -191,7 +182,7 @@
                         <pic:spPr>
                           <a:xfrm>
                             <a:off x="0" y="0"/>
-                            <a:ext cx="5800725" cy="5092700"/>
+                            <a:ext cx="5800725" cy="3771900"/>
                           </a:xfrm>
                           <a:prstGeom prst="rect"/>
                           <a:ln/>
@@ -208,38 +199,400 @@
               </w:rPr>
             </w:r>
           </w:p>
+          <w:p>
+            <w:pPr>
+              <w:keepNext w:val="1"/>
+              <w:keepLines w:val="1"/>
+              <w:pageBreakBefore w:val="0"/>
+              <w:widowControl w:val="1"/>
+              <w:pBdr>
+                <w:top w:space="0" w:sz="0" w:val="nil"/>
+                <w:left w:space="0" w:sz="0" w:val="nil"/>
+                <w:bottom w:space="0" w:sz="0" w:val="nil"/>
+                <w:right w:space="0" w:sz="0" w:val="nil"/>
+                <w:between w:space="0" w:sz="0" w:val="nil"/>
+              </w:pBdr>
+              <w:shd w:fill="auto" w:val="clear"/>
+              <w:spacing w:after="40" w:before="40" w:line="240" w:lineRule="auto"/>
+              <w:ind w:left="0" w:right="0" w:firstLine="0"/>
+              <w:jc w:val="left"/>
+              <w:rPr>
+                <w:sz w:val="24"/>
+                <w:szCs w:val="24"/>
+              </w:rPr>
+            </w:pPr>
+            <w:r>
+              <w:rPr>
+                <w:rtl w:val="0"/>
+              </w:rPr>
+            </w:r>
+          </w:p>
+          <w:p>
+            <w:pPr>
+              <w:keepNext w:val="1"/>
+              <w:keepLines w:val="1"/>
+              <w:pageBreakBefore w:val="0"/>
+              <w:widowControl w:val="1"/>
+              <w:pBdr>
+                <w:top w:space="0" w:sz="0" w:val="nil"/>
+                <w:left w:space="0" w:sz="0" w:val="nil"/>
+                <w:bottom w:space="0" w:sz="0" w:val="nil"/>
+                <w:right w:space="0" w:sz="0" w:val="nil"/>
+                <w:between w:space="0" w:sz="0" w:val="nil"/>
+              </w:pBdr>
+              <w:shd w:fill="auto" w:val="clear"/>
+              <w:spacing w:after="40" w:before="40" w:line="240" w:lineRule="auto"/>
+              <w:ind w:left="0" w:right="0" w:firstLine="0"/>
+              <w:jc w:val="left"/>
+              <w:rPr>
+                <w:sz w:val="24"/>
+                <w:szCs w:val="24"/>
+              </w:rPr>
+            </w:pPr>
+            <w:r>
+              <w:rPr>
+                <w:rtl w:val="0"/>
+              </w:rPr>
+            </w:r>
+          </w:p>
         </w:tc>
       </w:tr>
     </w:tbl>
     <w:p>
       <w:pPr>
-        <w:keepNext w:val="0"/>
-        <w:keepLines w:val="1"/>
-        <w:pageBreakBefore w:val="0"/>
-        <w:widowControl w:val="1"/>
-        <w:pBdr>
-          <w:top w:space="0" w:sz="0" w:val="nil"/>
-          <w:left w:space="0" w:sz="0" w:val="nil"/>
-          <w:bottom w:space="0" w:sz="0" w:val="nil"/>
-          <w:right w:space="0" w:sz="0" w:val="nil"/>
-          <w:between w:space="0" w:sz="0" w:val="nil"/>
-        </w:pBdr>
-        <w:shd w:fill="auto" w:val="clear"/>
-        <w:spacing w:after="80" w:before="80" w:line="240" w:lineRule="auto"/>
-        <w:ind w:left="0" w:right="0" w:firstLine="0"/>
-        <w:jc w:val="left"/>
+        <w:pStyle w:val="Heading6"/>
+        <w:numPr>
+          <w:ilvl w:val="5"/>
+          <w:numId w:val="1"/>
+        </w:numPr>
+        <w:rPr>
+          <w:b w:val="1"/>
+          <w:i w:val="1"/>
+        </w:rPr>
+      </w:pPr>
+      <w:bookmarkStart w:colFirst="0" w:colLast="0" w:name="_mf9wgvmueni5" w:id="2"/>
+      <w:bookmarkEnd w:id="2"/>
+      <w:r>
         <w:rPr>
           <w:rFonts w:ascii="Times New Roman" w:cs="Times New Roman" w:eastAsia="Times New Roman" w:hAnsi="Times New Roman"/>
-          <w:b w:val="0"/>
-          <w:i w:val="0"/>
-          <w:smallCaps w:val="0"/>
-          <w:strike w:val="0"/>
-          <w:color w:val="000000"/>
+          <w:rtl w:val="0"/>
+        </w:rPr>
+        <w:t xml:space="preserve">Visualizar pedido</w:t>
+      </w:r>
+      <w:r>
+        <w:drawing>
+          <wp:anchor allowOverlap="1" behindDoc="1" distB="114300" distT="114300" distL="114300" distR="114300" hidden="0" layoutInCell="1" locked="0" relativeHeight="0" simplePos="0">
+            <wp:simplePos x="0" y="0"/>
+            <wp:positionH relativeFrom="column">
+              <wp:posOffset>19051</wp:posOffset>
+            </wp:positionH>
+            <wp:positionV relativeFrom="paragraph">
+              <wp:posOffset>302171</wp:posOffset>
+            </wp:positionV>
+            <wp:extent cx="3826193" cy="2488749"/>
+            <wp:effectExtent b="0" l="0" r="0" t="0"/>
+            <wp:wrapNone/>
+            <wp:docPr id="3" name="image3.png"/>
+            <a:graphic>
+              <a:graphicData uri="http://schemas.openxmlformats.org/drawingml/2006/picture">
+                <pic:pic>
+                  <pic:nvPicPr>
+                    <pic:cNvPr id="0" name="image3.png"/>
+                    <pic:cNvPicPr preferRelativeResize="0"/>
+                  </pic:nvPicPr>
+                  <pic:blipFill>
+                    <a:blip r:embed="rId7"/>
+                    <a:srcRect b="0" l="0" r="0" t="0"/>
+                    <a:stretch>
+                      <a:fillRect/>
+                    </a:stretch>
+                  </pic:blipFill>
+                  <pic:spPr>
+                    <a:xfrm>
+                      <a:off x="0" y="0"/>
+                      <a:ext cx="3826193" cy="2488749"/>
+                    </a:xfrm>
+                    <a:prstGeom prst="rect"/>
+                    <a:ln/>
+                  </pic:spPr>
+                </pic:pic>
+              </a:graphicData>
+            </a:graphic>
+          </wp:anchor>
+        </w:drawing>
+      </w:r>
+    </w:p>
+    <w:tbl>
+      <w:tblPr>
+        <w:tblStyle w:val="Table2"/>
+        <w:tblW w:w="9255.0" w:type="dxa"/>
+        <w:jc w:val="left"/>
+        <w:tblInd w:w="-40.0" w:type="dxa"/>
+        <w:tblBorders>
+          <w:top w:color="000000" w:space="0" w:sz="4" w:val="single"/>
+          <w:left w:color="000000" w:space="0" w:sz="4" w:val="single"/>
+          <w:bottom w:color="000000" w:space="0" w:sz="4" w:val="single"/>
+          <w:right w:color="000000" w:space="0" w:sz="4" w:val="single"/>
+          <w:insideH w:color="000000" w:space="0" w:sz="4" w:val="single"/>
+          <w:insideV w:color="000000" w:space="0" w:sz="4" w:val="single"/>
+        </w:tblBorders>
+        <w:tblLayout w:type="fixed"/>
+        <w:tblLook w:val="0000"/>
+      </w:tblPr>
+      <w:tblGrid>
+        <w:gridCol w:w="9255"/>
+        <w:tblGridChange w:id="0">
+          <w:tblGrid>
+            <w:gridCol w:w="9255"/>
+          </w:tblGrid>
+        </w:tblGridChange>
+      </w:tblGrid>
+      <w:tr>
+        <w:trPr>
+          <w:cantSplit w:val="0"/>
+          <w:trHeight w:val="4110" w:hRule="atLeast"/>
+          <w:tblHeader w:val="0"/>
+        </w:trPr>
+        <w:tc>
+          <w:tcPr>
+            <w:vAlign w:val="top"/>
+          </w:tcPr>
+          <w:p>
+            <w:pPr>
+              <w:keepNext w:val="1"/>
+              <w:keepLines w:val="1"/>
+              <w:spacing w:after="40" w:before="40" w:lineRule="auto"/>
+              <w:rPr>
+                <w:sz w:val="24"/>
+                <w:szCs w:val="24"/>
+              </w:rPr>
+            </w:pPr>
+            <w:r>
+              <w:rPr>
+                <w:sz w:val="24"/>
+                <w:szCs w:val="24"/>
+              </w:rPr>
+              <w:drawing>
+                <wp:inline distB="114300" distT="114300" distL="114300" distR="114300">
+                  <wp:extent cx="5781675" cy="3759200"/>
+                  <wp:effectExtent b="0" l="0" r="0" t="0"/>
+                  <wp:docPr id="5" name="image4.png"/>
+                  <a:graphic>
+                    <a:graphicData uri="http://schemas.openxmlformats.org/drawingml/2006/picture">
+                      <pic:pic>
+                        <pic:nvPicPr>
+                          <pic:cNvPr id="0" name="image4.png"/>
+                          <pic:cNvPicPr preferRelativeResize="0"/>
+                        </pic:nvPicPr>
+                        <pic:blipFill>
+                          <a:blip r:embed="rId8"/>
+                          <a:srcRect b="0" l="0" r="0" t="0"/>
+                          <a:stretch>
+                            <a:fillRect/>
+                          </a:stretch>
+                        </pic:blipFill>
+                        <pic:spPr>
+                          <a:xfrm>
+                            <a:off x="0" y="0"/>
+                            <a:ext cx="5781675" cy="3759200"/>
+                          </a:xfrm>
+                          <a:prstGeom prst="rect"/>
+                          <a:ln/>
+                        </pic:spPr>
+                      </pic:pic>
+                    </a:graphicData>
+                  </a:graphic>
+                </wp:inline>
+              </w:drawing>
+            </w:r>
+            <w:r>
+              <w:rPr>
+                <w:rtl w:val="0"/>
+              </w:rPr>
+            </w:r>
+          </w:p>
+        </w:tc>
+      </w:tr>
+    </w:tbl>
+    <w:p>
+      <w:pPr>
+        <w:pStyle w:val="Heading6"/>
+        <w:numPr>
+          <w:ilvl w:val="5"/>
+          <w:numId w:val="1"/>
+        </w:numPr>
+        <w:rPr>
+          <w:rFonts w:ascii="Arial" w:cs="Arial" w:eastAsia="Arial" w:hAnsi="Arial"/>
+          <w:b w:val="1"/>
+          <w:i w:val="1"/>
+        </w:rPr>
+      </w:pPr>
+      <w:bookmarkStart w:colFirst="0" w:colLast="0" w:name="_8eh8mlr65hhr" w:id="3"/>
+      <w:bookmarkEnd w:id="3"/>
+      <w:r>
+        <w:rPr>
+          <w:rFonts w:ascii="Times New Roman" w:cs="Times New Roman" w:eastAsia="Times New Roman" w:hAnsi="Times New Roman"/>
+          <w:rtl w:val="0"/>
+        </w:rPr>
+        <w:t xml:space="preserve">Atualizar contrato</w:t>
+      </w:r>
+      <w:r>
+        <w:drawing>
+          <wp:anchor allowOverlap="1" behindDoc="1" distB="114300" distT="114300" distL="114300" distR="114300" hidden="0" layoutInCell="1" locked="0" relativeHeight="0" simplePos="0">
+            <wp:simplePos x="0" y="0"/>
+            <wp:positionH relativeFrom="column">
+              <wp:posOffset>19051</wp:posOffset>
+            </wp:positionH>
+            <wp:positionV relativeFrom="paragraph">
+              <wp:posOffset>302171</wp:posOffset>
+            </wp:positionV>
+            <wp:extent cx="3826193" cy="2488749"/>
+            <wp:effectExtent b="0" l="0" r="0" t="0"/>
+            <wp:wrapNone/>
+            <wp:docPr id="1" name="image3.png"/>
+            <a:graphic>
+              <a:graphicData uri="http://schemas.openxmlformats.org/drawingml/2006/picture">
+                <pic:pic>
+                  <pic:nvPicPr>
+                    <pic:cNvPr id="0" name="image3.png"/>
+                    <pic:cNvPicPr preferRelativeResize="0"/>
+                  </pic:nvPicPr>
+                  <pic:blipFill>
+                    <a:blip r:embed="rId7"/>
+                    <a:srcRect b="0" l="0" r="0" t="0"/>
+                    <a:stretch>
+                      <a:fillRect/>
+                    </a:stretch>
+                  </pic:blipFill>
+                  <pic:spPr>
+                    <a:xfrm>
+                      <a:off x="0" y="0"/>
+                      <a:ext cx="3826193" cy="2488749"/>
+                    </a:xfrm>
+                    <a:prstGeom prst="rect"/>
+                    <a:ln/>
+                  </pic:spPr>
+                </pic:pic>
+              </a:graphicData>
+            </a:graphic>
+          </wp:anchor>
+        </w:drawing>
+      </w:r>
+    </w:p>
+    <w:tbl>
+      <w:tblPr>
+        <w:tblStyle w:val="Table3"/>
+        <w:tblW w:w="9284.0" w:type="dxa"/>
+        <w:jc w:val="left"/>
+        <w:tblInd w:w="-70.0" w:type="dxa"/>
+        <w:tblBorders>
+          <w:top w:color="000000" w:space="0" w:sz="4" w:val="single"/>
+          <w:left w:color="000000" w:space="0" w:sz="4" w:val="single"/>
+          <w:bottom w:color="000000" w:space="0" w:sz="4" w:val="single"/>
+          <w:right w:color="000000" w:space="0" w:sz="4" w:val="single"/>
+          <w:insideH w:color="000000" w:space="0" w:sz="4" w:val="single"/>
+          <w:insideV w:color="000000" w:space="0" w:sz="4" w:val="single"/>
+        </w:tblBorders>
+        <w:tblLayout w:type="fixed"/>
+        <w:tblLook w:val="0000"/>
+      </w:tblPr>
+      <w:tblGrid>
+        <w:gridCol w:w="9284"/>
+        <w:tblGridChange w:id="0">
+          <w:tblGrid>
+            <w:gridCol w:w="9284"/>
+          </w:tblGrid>
+        </w:tblGridChange>
+      </w:tblGrid>
+      <w:tr>
+        <w:trPr>
+          <w:cantSplit w:val="0"/>
+          <w:trHeight w:val="4110" w:hRule="atLeast"/>
+          <w:tblHeader w:val="0"/>
+        </w:trPr>
+        <w:tc>
+          <w:tcPr>
+            <w:vAlign w:val="top"/>
+          </w:tcPr>
+          <w:p>
+            <w:pPr>
+              <w:keepNext w:val="1"/>
+              <w:keepLines w:val="1"/>
+              <w:spacing w:after="40" w:before="40" w:lineRule="auto"/>
+              <w:rPr>
+                <w:sz w:val="24"/>
+                <w:szCs w:val="24"/>
+              </w:rPr>
+            </w:pPr>
+            <w:r>
+              <w:rPr>
+                <w:sz w:val="24"/>
+                <w:szCs w:val="24"/>
+              </w:rPr>
+              <w:drawing>
+                <wp:inline distB="114300" distT="114300" distL="114300" distR="114300">
+                  <wp:extent cx="5800725" cy="3784600"/>
+                  <wp:effectExtent b="0" l="0" r="0" t="0"/>
+                  <wp:docPr id="2" name="image1.png"/>
+                  <a:graphic>
+                    <a:graphicData uri="http://schemas.openxmlformats.org/drawingml/2006/picture">
+                      <pic:pic>
+                        <pic:nvPicPr>
+                          <pic:cNvPr id="0" name="image1.png"/>
+                          <pic:cNvPicPr preferRelativeResize="0"/>
+                        </pic:nvPicPr>
+                        <pic:blipFill>
+                          <a:blip r:embed="rId9"/>
+                          <a:srcRect b="0" l="0" r="0" t="0"/>
+                          <a:stretch>
+                            <a:fillRect/>
+                          </a:stretch>
+                        </pic:blipFill>
+                        <pic:spPr>
+                          <a:xfrm>
+                            <a:off x="0" y="0"/>
+                            <a:ext cx="5800725" cy="3784600"/>
+                          </a:xfrm>
+                          <a:prstGeom prst="rect"/>
+                          <a:ln/>
+                        </pic:spPr>
+                      </pic:pic>
+                    </a:graphicData>
+                  </a:graphic>
+                </wp:inline>
+              </w:drawing>
+            </w:r>
+            <w:r>
+              <w:rPr>
+                <w:rtl w:val="0"/>
+              </w:rPr>
+            </w:r>
+          </w:p>
+        </w:tc>
+      </w:tr>
+    </w:tbl>
+    <w:p>
+      <w:pPr>
+        <w:keepLines w:val="1"/>
+        <w:spacing w:after="80" w:before="80" w:lineRule="auto"/>
+        <w:rPr>
           <w:sz w:val="24"/>
           <w:szCs w:val="24"/>
-          <w:u w:val="none"/>
-          <w:shd w:fill="auto" w:val="clear"/>
-          <w:vertAlign w:val="baseline"/>
+        </w:rPr>
+      </w:pPr>
+      <w:r>
+        <w:rPr>
+          <w:rtl w:val="0"/>
+        </w:rPr>
+      </w:r>
+    </w:p>
+    <w:p>
+      <w:pPr>
+        <w:keepLines w:val="1"/>
+        <w:spacing w:after="80" w:before="80" w:lineRule="auto"/>
+        <w:rPr>
+          <w:sz w:val="24"/>
+          <w:szCs w:val="24"/>
         </w:rPr>
       </w:pPr>
       <w:r>
@@ -278,7 +631,7 @@
     </w:p>
     <w:tbl>
       <w:tblPr>
-        <w:tblStyle w:val="Table2"/>
+        <w:tblStyle w:val="Table4"/>
         <w:tblW w:w="9212.0" w:type="dxa"/>
         <w:jc w:val="left"/>
         <w:tblInd w:w="-70.0" w:type="dxa"/>
@@ -400,7 +753,7 @@
     </w:p>
     <w:tbl>
       <w:tblPr>
-        <w:tblStyle w:val="Table3"/>
+        <w:tblStyle w:val="Table5"/>
         <w:tblW w:w="9240.0" w:type="dxa"/>
         <w:jc w:val="left"/>
         <w:tblInd w:w="-70.0" w:type="dxa"/>
@@ -996,7 +1349,7 @@
                 <w:szCs w:val="24"/>
                 <w:rtl w:val="0"/>
               </w:rPr>
-              <w:t xml:space="preserve">Nome do Contrato</w:t>
+              <w:t xml:space="preserve">Nome do Cliente</w:t>
             </w:r>
             <w:r>
               <w:rPr>
@@ -1124,6 +1477,14 @@
                 <w:vertAlign w:val="baseline"/>
               </w:rPr>
             </w:pPr>
+            <w:r>
+              <w:rPr>
+                <w:sz w:val="24"/>
+                <w:szCs w:val="24"/>
+                <w:rtl w:val="0"/>
+              </w:rPr>
+              <w:t xml:space="preserve">String</w:t>
+            </w:r>
             <w:r>
               <w:rPr>
                 <w:rtl w:val="0"/>
@@ -1421,6 +1782,14 @@
             </w:pPr>
             <w:r>
               <w:rPr>
+                <w:sz w:val="24"/>
+                <w:szCs w:val="24"/>
+                <w:rtl w:val="0"/>
+              </w:rPr>
+              <w:t xml:space="preserve">String</w:t>
+            </w:r>
+            <w:r>
+              <w:rPr>
                 <w:rtl w:val="0"/>
               </w:rPr>
             </w:r>
@@ -1669,6 +2038,14 @@
             </w:pPr>
             <w:r>
               <w:rPr>
+                <w:sz w:val="24"/>
+                <w:szCs w:val="24"/>
+                <w:rtl w:val="0"/>
+              </w:rPr>
+              <w:t xml:space="preserve">String</w:t>
+            </w:r>
+            <w:r>
+              <w:rPr>
                 <w:rtl w:val="0"/>
               </w:rPr>
             </w:r>
@@ -1894,6 +2271,14 @@
             </w:pPr>
             <w:r>
               <w:rPr>
+                <w:sz w:val="24"/>
+                <w:szCs w:val="24"/>
+                <w:rtl w:val="0"/>
+              </w:rPr>
+              <w:t xml:space="preserve">Imagem</w:t>
+            </w:r>
+            <w:r>
+              <w:rPr>
                 <w:rtl w:val="0"/>
               </w:rPr>
             </w:r>
@@ -1920,6 +2305,663 @@
                 <w:rtl w:val="0"/>
               </w:rPr>
               <w:t xml:space="preserve">Obrigatório</w:t>
+            </w:r>
+          </w:p>
+        </w:tc>
+      </w:tr>
+      <w:tr>
+        <w:trPr>
+          <w:cantSplit w:val="1"/>
+          <w:tblHeader w:val="0"/>
+        </w:trPr>
+        <w:tc>
+          <w:tcPr>
+            <w:vAlign w:val="top"/>
+          </w:tcPr>
+          <w:p>
+            <w:pPr>
+              <w:keepNext w:val="1"/>
+              <w:keepLines w:val="1"/>
+              <w:pageBreakBefore w:val="0"/>
+              <w:widowControl w:val="1"/>
+              <w:pBdr>
+                <w:top w:space="0" w:sz="0" w:val="nil"/>
+                <w:left w:space="0" w:sz="0" w:val="nil"/>
+                <w:bottom w:space="0" w:sz="0" w:val="nil"/>
+                <w:right w:space="0" w:sz="0" w:val="nil"/>
+                <w:between w:space="0" w:sz="0" w:val="nil"/>
+              </w:pBdr>
+              <w:shd w:fill="auto" w:val="clear"/>
+              <w:spacing w:after="40" w:before="40" w:line="240" w:lineRule="auto"/>
+              <w:ind w:left="720" w:right="0" w:hanging="360"/>
+              <w:jc w:val="left"/>
+              <w:rPr>
+                <w:sz w:val="24"/>
+                <w:szCs w:val="24"/>
+              </w:rPr>
+            </w:pPr>
+            <w:r>
+              <w:rPr>
+                <w:sz w:val="24"/>
+                <w:szCs w:val="24"/>
+                <w:rtl w:val="0"/>
+              </w:rPr>
+              <w:t xml:space="preserve">5</w:t>
+            </w:r>
+          </w:p>
+        </w:tc>
+        <w:tc>
+          <w:tcPr>
+            <w:vAlign w:val="top"/>
+          </w:tcPr>
+          <w:p>
+            <w:pPr>
+              <w:keepNext w:val="1"/>
+              <w:keepLines w:val="1"/>
+              <w:spacing w:after="40" w:before="40" w:lineRule="auto"/>
+              <w:rPr>
+                <w:sz w:val="24"/>
+                <w:szCs w:val="24"/>
+              </w:rPr>
+            </w:pPr>
+            <w:r>
+              <w:rPr>
+                <w:sz w:val="24"/>
+                <w:szCs w:val="24"/>
+                <w:rtl w:val="0"/>
+              </w:rPr>
+              <w:t xml:space="preserve">Nome do Representante</w:t>
+            </w:r>
+          </w:p>
+        </w:tc>
+        <w:tc>
+          <w:tcPr>
+            <w:vAlign w:val="top"/>
+          </w:tcPr>
+          <w:p>
+            <w:pPr>
+              <w:keepNext w:val="1"/>
+              <w:keepLines w:val="1"/>
+              <w:spacing w:after="40" w:before="40" w:lineRule="auto"/>
+              <w:rPr>
+                <w:sz w:val="24"/>
+                <w:szCs w:val="24"/>
+              </w:rPr>
+            </w:pPr>
+            <w:r>
+              <w:rPr>
+                <w:sz w:val="24"/>
+                <w:szCs w:val="24"/>
+                <w:rtl w:val="0"/>
+              </w:rPr>
+              <w:t xml:space="preserve">Seleção para o representante atuante no contrato</w:t>
+            </w:r>
+          </w:p>
+        </w:tc>
+        <w:tc>
+          <w:tcPr>
+            <w:vAlign w:val="top"/>
+          </w:tcPr>
+          <w:p>
+            <w:pPr>
+              <w:keepNext w:val="1"/>
+              <w:keepLines w:val="1"/>
+              <w:spacing w:after="40" w:before="40" w:lineRule="auto"/>
+              <w:rPr>
+                <w:rFonts w:ascii="Times New Roman" w:cs="Times New Roman" w:eastAsia="Times New Roman" w:hAnsi="Times New Roman"/>
+                <w:b w:val="0"/>
+                <w:i w:val="0"/>
+                <w:smallCaps w:val="0"/>
+                <w:strike w:val="0"/>
+                <w:color w:val="000000"/>
+                <w:sz w:val="24"/>
+                <w:szCs w:val="24"/>
+                <w:u w:val="none"/>
+                <w:shd w:fill="auto" w:val="clear"/>
+                <w:vertAlign w:val="baseline"/>
+              </w:rPr>
+            </w:pPr>
+            <w:r>
+              <w:rPr>
+                <w:rtl w:val="0"/>
+              </w:rPr>
+            </w:r>
+          </w:p>
+        </w:tc>
+        <w:tc>
+          <w:tcPr>
+            <w:vAlign w:val="top"/>
+          </w:tcPr>
+          <w:p>
+            <w:pPr>
+              <w:keepNext w:val="1"/>
+              <w:keepLines w:val="1"/>
+              <w:pageBreakBefore w:val="0"/>
+              <w:widowControl w:val="1"/>
+              <w:pBdr>
+                <w:top w:space="0" w:sz="0" w:val="nil"/>
+                <w:left w:space="0" w:sz="0" w:val="nil"/>
+                <w:bottom w:space="0" w:sz="0" w:val="nil"/>
+                <w:right w:space="0" w:sz="0" w:val="nil"/>
+                <w:between w:space="0" w:sz="0" w:val="nil"/>
+              </w:pBdr>
+              <w:shd w:fill="auto" w:val="clear"/>
+              <w:spacing w:after="40" w:before="40" w:line="240" w:lineRule="auto"/>
+              <w:ind w:left="0" w:right="0" w:firstLine="0"/>
+              <w:jc w:val="left"/>
+              <w:rPr>
+                <w:rFonts w:ascii="Times New Roman" w:cs="Times New Roman" w:eastAsia="Times New Roman" w:hAnsi="Times New Roman"/>
+                <w:b w:val="0"/>
+                <w:i w:val="0"/>
+                <w:smallCaps w:val="0"/>
+                <w:strike w:val="0"/>
+                <w:color w:val="000000"/>
+                <w:sz w:val="24"/>
+                <w:szCs w:val="24"/>
+                <w:u w:val="none"/>
+                <w:shd w:fill="auto" w:val="clear"/>
+                <w:vertAlign w:val="baseline"/>
+              </w:rPr>
+            </w:pPr>
+            <w:r>
+              <w:rPr>
+                <w:rtl w:val="0"/>
+              </w:rPr>
+            </w:r>
+          </w:p>
+        </w:tc>
+        <w:tc>
+          <w:tcPr>
+            <w:vAlign w:val="top"/>
+          </w:tcPr>
+          <w:p>
+            <w:pPr>
+              <w:keepNext w:val="1"/>
+              <w:keepLines w:val="1"/>
+              <w:pageBreakBefore w:val="0"/>
+              <w:widowControl w:val="1"/>
+              <w:pBdr>
+                <w:top w:space="0" w:sz="0" w:val="nil"/>
+                <w:left w:space="0" w:sz="0" w:val="nil"/>
+                <w:bottom w:space="0" w:sz="0" w:val="nil"/>
+                <w:right w:space="0" w:sz="0" w:val="nil"/>
+                <w:between w:space="0" w:sz="0" w:val="nil"/>
+              </w:pBdr>
+              <w:shd w:fill="auto" w:val="clear"/>
+              <w:spacing w:after="40" w:before="40" w:line="240" w:lineRule="auto"/>
+              <w:ind w:left="0" w:right="0" w:firstLine="0"/>
+              <w:jc w:val="left"/>
+              <w:rPr>
+                <w:sz w:val="24"/>
+                <w:szCs w:val="24"/>
+              </w:rPr>
+            </w:pPr>
+            <w:r>
+              <w:rPr>
+                <w:sz w:val="24"/>
+                <w:szCs w:val="24"/>
+                <w:rtl w:val="0"/>
+              </w:rPr>
+              <w:t xml:space="preserve">String</w:t>
+            </w:r>
+          </w:p>
+        </w:tc>
+        <w:tc>
+          <w:tcPr>
+            <w:vAlign w:val="top"/>
+          </w:tcPr>
+          <w:p>
+            <w:pPr>
+              <w:keepNext w:val="1"/>
+              <w:keepLines w:val="1"/>
+              <w:spacing w:after="40" w:before="40" w:lineRule="auto"/>
+              <w:rPr>
+                <w:sz w:val="24"/>
+                <w:szCs w:val="24"/>
+              </w:rPr>
+            </w:pPr>
+            <w:r>
+              <w:rPr>
+                <w:rtl w:val="0"/>
+              </w:rPr>
+            </w:r>
+          </w:p>
+        </w:tc>
+      </w:tr>
+      <w:tr>
+        <w:trPr>
+          <w:cantSplit w:val="1"/>
+          <w:tblHeader w:val="0"/>
+        </w:trPr>
+        <w:tc>
+          <w:tcPr>
+            <w:vAlign w:val="top"/>
+          </w:tcPr>
+          <w:p>
+            <w:pPr>
+              <w:keepNext w:val="1"/>
+              <w:keepLines w:val="1"/>
+              <w:pageBreakBefore w:val="0"/>
+              <w:widowControl w:val="1"/>
+              <w:pBdr>
+                <w:top w:space="0" w:sz="0" w:val="nil"/>
+                <w:left w:space="0" w:sz="0" w:val="nil"/>
+                <w:bottom w:space="0" w:sz="0" w:val="nil"/>
+                <w:right w:space="0" w:sz="0" w:val="nil"/>
+                <w:between w:space="0" w:sz="0" w:val="nil"/>
+              </w:pBdr>
+              <w:shd w:fill="auto" w:val="clear"/>
+              <w:spacing w:after="40" w:before="40" w:line="240" w:lineRule="auto"/>
+              <w:ind w:left="720" w:right="0" w:hanging="360"/>
+              <w:jc w:val="left"/>
+              <w:rPr>
+                <w:sz w:val="24"/>
+                <w:szCs w:val="24"/>
+              </w:rPr>
+            </w:pPr>
+            <w:r>
+              <w:rPr>
+                <w:sz w:val="24"/>
+                <w:szCs w:val="24"/>
+                <w:rtl w:val="0"/>
+              </w:rPr>
+              <w:t xml:space="preserve">6</w:t>
+            </w:r>
+          </w:p>
+        </w:tc>
+        <w:tc>
+          <w:tcPr>
+            <w:vAlign w:val="top"/>
+          </w:tcPr>
+          <w:p>
+            <w:pPr>
+              <w:keepNext w:val="1"/>
+              <w:keepLines w:val="1"/>
+              <w:spacing w:after="40" w:before="40" w:lineRule="auto"/>
+              <w:rPr>
+                <w:sz w:val="24"/>
+                <w:szCs w:val="24"/>
+              </w:rPr>
+            </w:pPr>
+            <w:r>
+              <w:rPr>
+                <w:sz w:val="24"/>
+                <w:szCs w:val="24"/>
+                <w:rtl w:val="0"/>
+              </w:rPr>
+              <w:t xml:space="preserve">Data de Vencimento</w:t>
+            </w:r>
+          </w:p>
+        </w:tc>
+        <w:tc>
+          <w:tcPr>
+            <w:vAlign w:val="top"/>
+          </w:tcPr>
+          <w:p>
+            <w:pPr>
+              <w:keepNext w:val="1"/>
+              <w:keepLines w:val="1"/>
+              <w:spacing w:after="40" w:before="40" w:lineRule="auto"/>
+              <w:rPr>
+                <w:sz w:val="24"/>
+                <w:szCs w:val="24"/>
+              </w:rPr>
+            </w:pPr>
+            <w:r>
+              <w:rPr>
+                <w:sz w:val="24"/>
+                <w:szCs w:val="24"/>
+                <w:rtl w:val="0"/>
+              </w:rPr>
+              <w:t xml:space="preserve">Data de vencimento do contrato</w:t>
+            </w:r>
+          </w:p>
+        </w:tc>
+        <w:tc>
+          <w:tcPr>
+            <w:vAlign w:val="top"/>
+          </w:tcPr>
+          <w:p>
+            <w:pPr>
+              <w:keepNext w:val="1"/>
+              <w:keepLines w:val="1"/>
+              <w:spacing w:after="40" w:before="40" w:lineRule="auto"/>
+              <w:rPr>
+                <w:rFonts w:ascii="Times New Roman" w:cs="Times New Roman" w:eastAsia="Times New Roman" w:hAnsi="Times New Roman"/>
+                <w:b w:val="0"/>
+                <w:i w:val="0"/>
+                <w:smallCaps w:val="0"/>
+                <w:strike w:val="0"/>
+                <w:color w:val="000000"/>
+                <w:sz w:val="24"/>
+                <w:szCs w:val="24"/>
+                <w:u w:val="none"/>
+                <w:shd w:fill="auto" w:val="clear"/>
+                <w:vertAlign w:val="baseline"/>
+              </w:rPr>
+            </w:pPr>
+            <w:r>
+              <w:rPr>
+                <w:rtl w:val="0"/>
+              </w:rPr>
+            </w:r>
+          </w:p>
+        </w:tc>
+        <w:tc>
+          <w:tcPr>
+            <w:vAlign w:val="top"/>
+          </w:tcPr>
+          <w:p>
+            <w:pPr>
+              <w:keepNext w:val="1"/>
+              <w:keepLines w:val="1"/>
+              <w:pageBreakBefore w:val="0"/>
+              <w:widowControl w:val="1"/>
+              <w:pBdr>
+                <w:top w:space="0" w:sz="0" w:val="nil"/>
+                <w:left w:space="0" w:sz="0" w:val="nil"/>
+                <w:bottom w:space="0" w:sz="0" w:val="nil"/>
+                <w:right w:space="0" w:sz="0" w:val="nil"/>
+                <w:between w:space="0" w:sz="0" w:val="nil"/>
+              </w:pBdr>
+              <w:shd w:fill="auto" w:val="clear"/>
+              <w:spacing w:after="40" w:before="40" w:line="240" w:lineRule="auto"/>
+              <w:ind w:left="0" w:right="0" w:firstLine="0"/>
+              <w:jc w:val="left"/>
+              <w:rPr>
+                <w:rFonts w:ascii="Times New Roman" w:cs="Times New Roman" w:eastAsia="Times New Roman" w:hAnsi="Times New Roman"/>
+                <w:b w:val="0"/>
+                <w:i w:val="0"/>
+                <w:smallCaps w:val="0"/>
+                <w:strike w:val="0"/>
+                <w:color w:val="000000"/>
+                <w:sz w:val="24"/>
+                <w:szCs w:val="24"/>
+                <w:u w:val="none"/>
+                <w:shd w:fill="auto" w:val="clear"/>
+                <w:vertAlign w:val="baseline"/>
+              </w:rPr>
+            </w:pPr>
+            <w:r>
+              <w:rPr>
+                <w:rtl w:val="0"/>
+              </w:rPr>
+            </w:r>
+          </w:p>
+        </w:tc>
+        <w:tc>
+          <w:tcPr>
+            <w:vAlign w:val="top"/>
+          </w:tcPr>
+          <w:p>
+            <w:pPr>
+              <w:keepNext w:val="1"/>
+              <w:keepLines w:val="1"/>
+              <w:pageBreakBefore w:val="0"/>
+              <w:widowControl w:val="1"/>
+              <w:pBdr>
+                <w:top w:space="0" w:sz="0" w:val="nil"/>
+                <w:left w:space="0" w:sz="0" w:val="nil"/>
+                <w:bottom w:space="0" w:sz="0" w:val="nil"/>
+                <w:right w:space="0" w:sz="0" w:val="nil"/>
+                <w:between w:space="0" w:sz="0" w:val="nil"/>
+              </w:pBdr>
+              <w:shd w:fill="auto" w:val="clear"/>
+              <w:spacing w:after="40" w:before="40" w:line="240" w:lineRule="auto"/>
+              <w:ind w:left="0" w:right="0" w:firstLine="0"/>
+              <w:jc w:val="left"/>
+              <w:rPr>
+                <w:sz w:val="24"/>
+                <w:szCs w:val="24"/>
+              </w:rPr>
+            </w:pPr>
+            <w:r>
+              <w:rPr>
+                <w:sz w:val="24"/>
+                <w:szCs w:val="24"/>
+                <w:rtl w:val="0"/>
+              </w:rPr>
+              <w:t xml:space="preserve">String</w:t>
+            </w:r>
+          </w:p>
+        </w:tc>
+        <w:tc>
+          <w:tcPr>
+            <w:vAlign w:val="top"/>
+          </w:tcPr>
+          <w:p>
+            <w:pPr>
+              <w:keepNext w:val="1"/>
+              <w:keepLines w:val="1"/>
+              <w:spacing w:after="40" w:before="40" w:lineRule="auto"/>
+              <w:rPr>
+                <w:sz w:val="24"/>
+                <w:szCs w:val="24"/>
+              </w:rPr>
+            </w:pPr>
+            <w:r>
+              <w:rPr>
+                <w:rtl w:val="0"/>
+              </w:rPr>
+            </w:r>
+          </w:p>
+        </w:tc>
+      </w:tr>
+      <w:tr>
+        <w:trPr>
+          <w:cantSplit w:val="1"/>
+          <w:tblHeader w:val="0"/>
+        </w:trPr>
+        <w:tc>
+          <w:tcPr>
+            <w:vAlign w:val="top"/>
+          </w:tcPr>
+          <w:p>
+            <w:pPr>
+              <w:keepNext w:val="1"/>
+              <w:keepLines w:val="1"/>
+              <w:pageBreakBefore w:val="0"/>
+              <w:widowControl w:val="1"/>
+              <w:pBdr>
+                <w:top w:space="0" w:sz="0" w:val="nil"/>
+                <w:left w:space="0" w:sz="0" w:val="nil"/>
+                <w:bottom w:space="0" w:sz="0" w:val="nil"/>
+                <w:right w:space="0" w:sz="0" w:val="nil"/>
+                <w:between w:space="0" w:sz="0" w:val="nil"/>
+              </w:pBdr>
+              <w:shd w:fill="auto" w:val="clear"/>
+              <w:spacing w:after="40" w:before="40" w:line="240" w:lineRule="auto"/>
+              <w:ind w:left="720" w:right="0" w:hanging="360"/>
+              <w:jc w:val="left"/>
+              <w:rPr>
+                <w:sz w:val="24"/>
+                <w:szCs w:val="24"/>
+              </w:rPr>
+            </w:pPr>
+            <w:r>
+              <w:rPr>
+                <w:sz w:val="24"/>
+                <w:szCs w:val="24"/>
+                <w:rtl w:val="0"/>
+              </w:rPr>
+              <w:t xml:space="preserve">7</w:t>
+            </w:r>
+          </w:p>
+        </w:tc>
+        <w:tc>
+          <w:tcPr>
+            <w:vAlign w:val="top"/>
+          </w:tcPr>
+          <w:p>
+            <w:pPr>
+              <w:keepNext w:val="1"/>
+              <w:keepLines w:val="1"/>
+              <w:spacing w:after="40" w:before="40" w:lineRule="auto"/>
+              <w:rPr>
+                <w:sz w:val="24"/>
+                <w:szCs w:val="24"/>
+              </w:rPr>
+            </w:pPr>
+            <w:r>
+              <w:rPr>
+                <w:sz w:val="24"/>
+                <w:szCs w:val="24"/>
+                <w:rtl w:val="0"/>
+              </w:rPr>
+              <w:t xml:space="preserve">Serviço</w:t>
+            </w:r>
+          </w:p>
+        </w:tc>
+        <w:tc>
+          <w:tcPr>
+            <w:vAlign w:val="top"/>
+          </w:tcPr>
+          <w:p>
+            <w:pPr>
+              <w:keepNext w:val="1"/>
+              <w:keepLines w:val="1"/>
+              <w:spacing w:after="40" w:before="40" w:lineRule="auto"/>
+              <w:rPr>
+                <w:sz w:val="24"/>
+                <w:szCs w:val="24"/>
+              </w:rPr>
+            </w:pPr>
+            <w:r>
+              <w:rPr>
+                <w:sz w:val="24"/>
+                <w:szCs w:val="24"/>
+                <w:rtl w:val="0"/>
+              </w:rPr>
+              <w:t xml:space="preserve">Seleção de serviços para adicionar no contrato</w:t>
+            </w:r>
+          </w:p>
+        </w:tc>
+        <w:tc>
+          <w:tcPr>
+            <w:vAlign w:val="top"/>
+          </w:tcPr>
+          <w:p>
+            <w:pPr>
+              <w:keepNext w:val="1"/>
+              <w:keepLines w:val="1"/>
+              <w:spacing w:after="40" w:before="40" w:lineRule="auto"/>
+              <w:rPr>
+                <w:rFonts w:ascii="Times New Roman" w:cs="Times New Roman" w:eastAsia="Times New Roman" w:hAnsi="Times New Roman"/>
+                <w:b w:val="0"/>
+                <w:i w:val="0"/>
+                <w:smallCaps w:val="0"/>
+                <w:strike w:val="0"/>
+                <w:color w:val="000000"/>
+                <w:sz w:val="24"/>
+                <w:szCs w:val="24"/>
+                <w:u w:val="none"/>
+                <w:shd w:fill="auto" w:val="clear"/>
+                <w:vertAlign w:val="baseline"/>
+              </w:rPr>
+            </w:pPr>
+            <w:r>
+              <w:rPr>
+                <w:rtl w:val="0"/>
+              </w:rPr>
+            </w:r>
+          </w:p>
+        </w:tc>
+        <w:tc>
+          <w:tcPr>
+            <w:vAlign w:val="top"/>
+          </w:tcPr>
+          <w:p>
+            <w:pPr>
+              <w:keepNext w:val="1"/>
+              <w:keepLines w:val="1"/>
+              <w:pageBreakBefore w:val="0"/>
+              <w:widowControl w:val="1"/>
+              <w:pBdr>
+                <w:top w:space="0" w:sz="0" w:val="nil"/>
+                <w:left w:space="0" w:sz="0" w:val="nil"/>
+                <w:bottom w:space="0" w:sz="0" w:val="nil"/>
+                <w:right w:space="0" w:sz="0" w:val="nil"/>
+                <w:between w:space="0" w:sz="0" w:val="nil"/>
+              </w:pBdr>
+              <w:shd w:fill="auto" w:val="clear"/>
+              <w:spacing w:after="40" w:before="40" w:line="240" w:lineRule="auto"/>
+              <w:ind w:left="0" w:right="0" w:firstLine="0"/>
+              <w:jc w:val="left"/>
+              <w:rPr>
+                <w:rFonts w:ascii="Times New Roman" w:cs="Times New Roman" w:eastAsia="Times New Roman" w:hAnsi="Times New Roman"/>
+                <w:b w:val="0"/>
+                <w:i w:val="0"/>
+                <w:smallCaps w:val="0"/>
+                <w:strike w:val="0"/>
+                <w:color w:val="000000"/>
+                <w:sz w:val="24"/>
+                <w:szCs w:val="24"/>
+                <w:u w:val="none"/>
+                <w:shd w:fill="auto" w:val="clear"/>
+                <w:vertAlign w:val="baseline"/>
+              </w:rPr>
+            </w:pPr>
+            <w:r>
+              <w:rPr>
+                <w:rtl w:val="0"/>
+              </w:rPr>
+            </w:r>
+          </w:p>
+        </w:tc>
+        <w:tc>
+          <w:tcPr>
+            <w:vAlign w:val="top"/>
+          </w:tcPr>
+          <w:p>
+            <w:pPr>
+              <w:keepNext w:val="1"/>
+              <w:keepLines w:val="1"/>
+              <w:pageBreakBefore w:val="0"/>
+              <w:widowControl w:val="1"/>
+              <w:pBdr>
+                <w:top w:space="0" w:sz="0" w:val="nil"/>
+                <w:left w:space="0" w:sz="0" w:val="nil"/>
+                <w:bottom w:space="0" w:sz="0" w:val="nil"/>
+                <w:right w:space="0" w:sz="0" w:val="nil"/>
+                <w:between w:space="0" w:sz="0" w:val="nil"/>
+              </w:pBdr>
+              <w:shd w:fill="auto" w:val="clear"/>
+              <w:spacing w:after="40" w:before="40" w:line="240" w:lineRule="auto"/>
+              <w:ind w:left="0" w:right="0" w:firstLine="0"/>
+              <w:jc w:val="left"/>
+              <w:rPr>
+                <w:sz w:val="24"/>
+                <w:szCs w:val="24"/>
+              </w:rPr>
+            </w:pPr>
+            <w:r>
+              <w:rPr>
+                <w:sz w:val="24"/>
+                <w:szCs w:val="24"/>
+                <w:rtl w:val="0"/>
+              </w:rPr>
+              <w:t xml:space="preserve">Serviço</w:t>
+            </w:r>
+          </w:p>
+        </w:tc>
+        <w:tc>
+          <w:tcPr>
+            <w:vAlign w:val="top"/>
+          </w:tcPr>
+          <w:p>
+            <w:pPr>
+              <w:keepNext w:val="1"/>
+              <w:keepLines w:val="1"/>
+              <w:spacing w:after="40" w:before="40" w:lineRule="auto"/>
+              <w:rPr>
+                <w:sz w:val="24"/>
+                <w:szCs w:val="24"/>
+              </w:rPr>
+            </w:pPr>
+            <w:r>
+              <w:rPr>
+                <w:rtl w:val="0"/>
+              </w:rPr>
             </w:r>
           </w:p>
         </w:tc>
@@ -1993,7 +3035,7 @@
     </w:p>
     <w:tbl>
       <w:tblPr>
-        <w:tblStyle w:val="Table4"/>
+        <w:tblStyle w:val="Table6"/>
         <w:tblW w:w="9190.0" w:type="dxa"/>
         <w:jc w:val="left"/>
         <w:tblInd w:w="-70.0" w:type="dxa"/>
@@ -2355,7 +3397,7 @@
                 <w:szCs w:val="24"/>
                 <w:rtl w:val="0"/>
               </w:rPr>
-              <w:t xml:space="preserve">Adicionar Serviço</w:t>
+              <w:t xml:space="preserve">Editar Contrato</w:t>
             </w:r>
             <w:r>
               <w:rPr>
@@ -2405,7 +3447,7 @@
                 <w:szCs w:val="24"/>
                 <w:rtl w:val="0"/>
               </w:rPr>
-              <w:t xml:space="preserve">Adiciona um novo serviço ao contrato</w:t>
+              <w:t xml:space="preserve">Abre o contrato para Edição</w:t>
             </w:r>
             <w:r>
               <w:rPr>
@@ -2465,10 +3507,316 @@
           </w:p>
         </w:tc>
       </w:tr>
+      <w:tr>
+        <w:trPr>
+          <w:cantSplit w:val="1"/>
+          <w:tblHeader w:val="0"/>
+        </w:trPr>
+        <w:tc>
+          <w:tcPr>
+            <w:vAlign w:val="top"/>
+          </w:tcPr>
+          <w:p>
+            <w:pPr>
+              <w:keepNext w:val="1"/>
+              <w:keepLines w:val="1"/>
+              <w:pageBreakBefore w:val="0"/>
+              <w:widowControl w:val="1"/>
+              <w:pBdr>
+                <w:top w:space="0" w:sz="0" w:val="nil"/>
+                <w:left w:space="0" w:sz="0" w:val="nil"/>
+                <w:bottom w:space="0" w:sz="0" w:val="nil"/>
+                <w:right w:space="0" w:sz="0" w:val="nil"/>
+                <w:between w:space="0" w:sz="0" w:val="nil"/>
+              </w:pBdr>
+              <w:shd w:fill="auto" w:val="clear"/>
+              <w:spacing w:after="40" w:before="40" w:line="240" w:lineRule="auto"/>
+              <w:ind w:left="720" w:right="0" w:hanging="360"/>
+              <w:jc w:val="left"/>
+              <w:rPr>
+                <w:rFonts w:ascii="Times New Roman" w:cs="Times New Roman" w:eastAsia="Times New Roman" w:hAnsi="Times New Roman"/>
+                <w:b w:val="0"/>
+                <w:i w:val="0"/>
+                <w:smallCaps w:val="0"/>
+                <w:strike w:val="0"/>
+                <w:color w:val="000000"/>
+                <w:sz w:val="24"/>
+                <w:szCs w:val="24"/>
+                <w:u w:val="none"/>
+                <w:shd w:fill="auto" w:val="clear"/>
+                <w:vertAlign w:val="baseline"/>
+              </w:rPr>
+            </w:pPr>
+            <w:r>
+              <w:rPr>
+                <w:sz w:val="24"/>
+                <w:szCs w:val="24"/>
+                <w:rtl w:val="0"/>
+              </w:rPr>
+              <w:t xml:space="preserve">2</w:t>
+            </w:r>
+            <w:r>
+              <w:rPr>
+                <w:rtl w:val="0"/>
+              </w:rPr>
+            </w:r>
+          </w:p>
+        </w:tc>
+        <w:tc>
+          <w:tcPr>
+            <w:vAlign w:val="top"/>
+          </w:tcPr>
+          <w:p>
+            <w:pPr>
+              <w:keepNext w:val="1"/>
+              <w:keepLines w:val="1"/>
+              <w:pageBreakBefore w:val="0"/>
+              <w:widowControl w:val="1"/>
+              <w:pBdr>
+                <w:top w:space="0" w:sz="0" w:val="nil"/>
+                <w:left w:space="0" w:sz="0" w:val="nil"/>
+                <w:bottom w:space="0" w:sz="0" w:val="nil"/>
+                <w:right w:space="0" w:sz="0" w:val="nil"/>
+                <w:between w:space="0" w:sz="0" w:val="nil"/>
+              </w:pBdr>
+              <w:shd w:fill="auto" w:val="clear"/>
+              <w:spacing w:after="40" w:before="40" w:line="240" w:lineRule="auto"/>
+              <w:ind w:left="0" w:right="0" w:firstLine="0"/>
+              <w:jc w:val="left"/>
+              <w:rPr>
+                <w:sz w:val="24"/>
+                <w:szCs w:val="24"/>
+              </w:rPr>
+            </w:pPr>
+            <w:r>
+              <w:rPr>
+                <w:sz w:val="24"/>
+                <w:szCs w:val="24"/>
+                <w:rtl w:val="0"/>
+              </w:rPr>
+              <w:t xml:space="preserve">Atualizar Contrato</w:t>
+            </w:r>
+          </w:p>
+        </w:tc>
+        <w:tc>
+          <w:tcPr>
+            <w:vAlign w:val="top"/>
+          </w:tcPr>
+          <w:p>
+            <w:pPr>
+              <w:keepNext w:val="1"/>
+              <w:keepLines w:val="1"/>
+              <w:pageBreakBefore w:val="0"/>
+              <w:widowControl w:val="1"/>
+              <w:pBdr>
+                <w:top w:space="0" w:sz="0" w:val="nil"/>
+                <w:left w:space="0" w:sz="0" w:val="nil"/>
+                <w:bottom w:space="0" w:sz="0" w:val="nil"/>
+                <w:right w:space="0" w:sz="0" w:val="nil"/>
+                <w:between w:space="0" w:sz="0" w:val="nil"/>
+              </w:pBdr>
+              <w:shd w:fill="auto" w:val="clear"/>
+              <w:spacing w:after="40" w:before="40" w:line="240" w:lineRule="auto"/>
+              <w:ind w:left="0" w:right="0" w:firstLine="0"/>
+              <w:jc w:val="left"/>
+              <w:rPr>
+                <w:sz w:val="24"/>
+                <w:szCs w:val="24"/>
+              </w:rPr>
+            </w:pPr>
+            <w:r>
+              <w:rPr>
+                <w:sz w:val="24"/>
+                <w:szCs w:val="24"/>
+                <w:rtl w:val="0"/>
+              </w:rPr>
+              <w:t xml:space="preserve">Atualiza os dados do Contrato</w:t>
+            </w:r>
+          </w:p>
+        </w:tc>
+        <w:tc>
+          <w:tcPr>
+            <w:vAlign w:val="top"/>
+          </w:tcPr>
+          <w:p>
+            <w:pPr>
+              <w:keepNext w:val="1"/>
+              <w:keepLines w:val="1"/>
+              <w:spacing w:after="40" w:before="40" w:lineRule="auto"/>
+              <w:rPr>
+                <w:sz w:val="24"/>
+                <w:szCs w:val="24"/>
+              </w:rPr>
+            </w:pPr>
+            <w:r>
+              <w:rPr>
+                <w:sz w:val="24"/>
+                <w:szCs w:val="24"/>
+                <w:rtl w:val="0"/>
+              </w:rPr>
+              <w:t xml:space="preserve">O usuário logado deve ser um gerente. </w:t>
+            </w:r>
+          </w:p>
+        </w:tc>
+      </w:tr>
+      <w:tr>
+        <w:trPr>
+          <w:cantSplit w:val="1"/>
+          <w:tblHeader w:val="0"/>
+        </w:trPr>
+        <w:tc>
+          <w:tcPr>
+            <w:vAlign w:val="top"/>
+          </w:tcPr>
+          <w:p>
+            <w:pPr>
+              <w:keepNext w:val="1"/>
+              <w:keepLines w:val="1"/>
+              <w:pageBreakBefore w:val="0"/>
+              <w:widowControl w:val="1"/>
+              <w:pBdr>
+                <w:top w:space="0" w:sz="0" w:val="nil"/>
+                <w:left w:space="0" w:sz="0" w:val="nil"/>
+                <w:bottom w:space="0" w:sz="0" w:val="nil"/>
+                <w:right w:space="0" w:sz="0" w:val="nil"/>
+                <w:between w:space="0" w:sz="0" w:val="nil"/>
+              </w:pBdr>
+              <w:shd w:fill="auto" w:val="clear"/>
+              <w:spacing w:after="40" w:before="40" w:line="240" w:lineRule="auto"/>
+              <w:ind w:left="720" w:right="0" w:hanging="360"/>
+              <w:jc w:val="left"/>
+              <w:rPr>
+                <w:rFonts w:ascii="Times New Roman" w:cs="Times New Roman" w:eastAsia="Times New Roman" w:hAnsi="Times New Roman"/>
+                <w:b w:val="0"/>
+                <w:i w:val="0"/>
+                <w:smallCaps w:val="0"/>
+                <w:strike w:val="0"/>
+                <w:color w:val="000000"/>
+                <w:sz w:val="24"/>
+                <w:szCs w:val="24"/>
+                <w:u w:val="none"/>
+                <w:shd w:fill="auto" w:val="clear"/>
+                <w:vertAlign w:val="baseline"/>
+              </w:rPr>
+            </w:pPr>
+            <w:r>
+              <w:rPr>
+                <w:sz w:val="24"/>
+                <w:szCs w:val="24"/>
+                <w:rtl w:val="0"/>
+              </w:rPr>
+              <w:t xml:space="preserve">3</w:t>
+            </w:r>
+            <w:r>
+              <w:rPr>
+                <w:rtl w:val="0"/>
+              </w:rPr>
+            </w:r>
+          </w:p>
+        </w:tc>
+        <w:tc>
+          <w:tcPr>
+            <w:vAlign w:val="top"/>
+          </w:tcPr>
+          <w:p>
+            <w:pPr>
+              <w:keepNext w:val="1"/>
+              <w:keepLines w:val="1"/>
+              <w:pageBreakBefore w:val="0"/>
+              <w:widowControl w:val="1"/>
+              <w:pBdr>
+                <w:top w:space="0" w:sz="0" w:val="nil"/>
+                <w:left w:space="0" w:sz="0" w:val="nil"/>
+                <w:bottom w:space="0" w:sz="0" w:val="nil"/>
+                <w:right w:space="0" w:sz="0" w:val="nil"/>
+                <w:between w:space="0" w:sz="0" w:val="nil"/>
+              </w:pBdr>
+              <w:shd w:fill="auto" w:val="clear"/>
+              <w:spacing w:after="40" w:before="40" w:line="240" w:lineRule="auto"/>
+              <w:ind w:left="0" w:right="0" w:firstLine="0"/>
+              <w:jc w:val="left"/>
+              <w:rPr>
+                <w:sz w:val="24"/>
+                <w:szCs w:val="24"/>
+              </w:rPr>
+            </w:pPr>
+            <w:r>
+              <w:rPr>
+                <w:sz w:val="24"/>
+                <w:szCs w:val="24"/>
+                <w:rtl w:val="0"/>
+              </w:rPr>
+              <w:t xml:space="preserve">Excluir Contrato</w:t>
+            </w:r>
+          </w:p>
+        </w:tc>
+        <w:tc>
+          <w:tcPr>
+            <w:vAlign w:val="top"/>
+          </w:tcPr>
+          <w:p>
+            <w:pPr>
+              <w:keepNext w:val="1"/>
+              <w:keepLines w:val="1"/>
+              <w:pageBreakBefore w:val="0"/>
+              <w:widowControl w:val="1"/>
+              <w:pBdr>
+                <w:top w:space="0" w:sz="0" w:val="nil"/>
+                <w:left w:space="0" w:sz="0" w:val="nil"/>
+                <w:bottom w:space="0" w:sz="0" w:val="nil"/>
+                <w:right w:space="0" w:sz="0" w:val="nil"/>
+                <w:between w:space="0" w:sz="0" w:val="nil"/>
+              </w:pBdr>
+              <w:shd w:fill="auto" w:val="clear"/>
+              <w:spacing w:after="40" w:before="40" w:line="240" w:lineRule="auto"/>
+              <w:ind w:left="0" w:right="0" w:firstLine="0"/>
+              <w:jc w:val="left"/>
+              <w:rPr>
+                <w:sz w:val="24"/>
+                <w:szCs w:val="24"/>
+              </w:rPr>
+            </w:pPr>
+            <w:r>
+              <w:rPr>
+                <w:sz w:val="24"/>
+                <w:szCs w:val="24"/>
+                <w:rtl w:val="0"/>
+              </w:rPr>
+              <w:t xml:space="preserve">Excluir o contrato</w:t>
+            </w:r>
+          </w:p>
+        </w:tc>
+        <w:tc>
+          <w:tcPr>
+            <w:vAlign w:val="top"/>
+          </w:tcPr>
+          <w:p>
+            <w:pPr>
+              <w:keepNext w:val="1"/>
+              <w:keepLines w:val="1"/>
+              <w:spacing w:after="40" w:before="40" w:lineRule="auto"/>
+              <w:rPr>
+                <w:sz w:val="24"/>
+                <w:szCs w:val="24"/>
+              </w:rPr>
+            </w:pPr>
+            <w:r>
+              <w:rPr>
+                <w:sz w:val="24"/>
+                <w:szCs w:val="24"/>
+                <w:rtl w:val="0"/>
+              </w:rPr>
+              <w:t xml:space="preserve">O usuário logado deve ser um gerente. </w:t>
+            </w:r>
+          </w:p>
+        </w:tc>
+      </w:tr>
     </w:tbl>
     <w:p>
       <w:pPr>
-        <w:pStyle w:val="Heading5"/>
+        <w:keepNext w:val="1"/>
+        <w:keepLines w:val="1"/>
+        <w:spacing w:after="40" w:before="40" w:lineRule="auto"/>
         <w:rPr>
           <w:rFonts w:ascii="Times New Roman" w:cs="Times New Roman" w:eastAsia="Times New Roman" w:hAnsi="Times New Roman"/>
           <w:b w:val="0"/>
@@ -2483,10 +3831,10 @@
       </w:r>
     </w:p>
     <w:sectPr>
-      <w:headerReference r:id="rId7" w:type="default"/>
-      <w:headerReference r:id="rId8" w:type="even"/>
-      <w:footerReference r:id="rId9" w:type="default"/>
-      <w:footerReference r:id="rId10" w:type="even"/>
+      <w:headerReference r:id="rId10" w:type="default"/>
+      <w:headerReference r:id="rId11" w:type="even"/>
+      <w:footerReference r:id="rId12" w:type="default"/>
+      <w:footerReference r:id="rId13" w:type="even"/>
       <w:pgSz w:h="16834" w:w="11909" w:orient="portrait"/>
       <w:pgMar w:bottom="1418" w:top="1418" w:left="1797" w:right="1797" w:header="709" w:footer="709"/>
       <w:pgNumType w:start="1"/>
@@ -2718,20 +4066,16 @@
     </w:pPr>
     <w:r>
       <w:rPr>
-        <w:rFonts w:ascii="Times New Roman" w:cs="Times New Roman" w:eastAsia="Times New Roman" w:hAnsi="Times New Roman"/>
-        <w:b w:val="0"/>
-        <w:i w:val="0"/>
-        <w:smallCaps w:val="0"/>
-        <w:strike w:val="0"/>
-        <w:color w:val="000000"/>
         <w:sz w:val="24"/>
         <w:szCs w:val="24"/>
-        <w:u w:val="none"/>
-        <w:shd w:fill="auto" w:val="clear"/>
-        <w:vertAlign w:val="baseline"/>
         <w:rtl w:val="0"/>
       </w:rPr>
-      <w:t xml:space="preserve">Nome do projeto</w:t>
+      <w:t xml:space="preserve">AquaVida</w:t>
+    </w:r>
+    <w:r>
+      <w:rPr>
+        <w:rtl w:val="0"/>
+      </w:rPr>
     </w:r>
   </w:p>
 </w:hdr>
@@ -3367,6 +4711,32 @@
       </w:tblCellMar>
     </w:tblPr>
   </w:style>
+  <w:style w:type="table" w:styleId="Table5">
+    <w:basedOn w:val="TableNormal"/>
+    <w:tblPr>
+      <w:tblStyleRowBandSize w:val="1"/>
+      <w:tblStyleColBandSize w:val="1"/>
+      <w:tblCellMar>
+        <w:top w:w="0.0" w:type="dxa"/>
+        <w:left w:w="70.0" w:type="dxa"/>
+        <w:bottom w:w="0.0" w:type="dxa"/>
+        <w:right w:w="70.0" w:type="dxa"/>
+      </w:tblCellMar>
+    </w:tblPr>
+  </w:style>
+  <w:style w:type="table" w:styleId="Table6">
+    <w:basedOn w:val="TableNormal"/>
+    <w:tblPr>
+      <w:tblStyleRowBandSize w:val="1"/>
+      <w:tblStyleColBandSize w:val="1"/>
+      <w:tblCellMar>
+        <w:top w:w="0.0" w:type="dxa"/>
+        <w:left w:w="70.0" w:type="dxa"/>
+        <w:bottom w:w="0.0" w:type="dxa"/>
+        <w:right w:w="70.0" w:type="dxa"/>
+      </w:tblCellMar>
+    </w:tblPr>
+  </w:style>
 </w:styles>
 </file>
 

--- a/Artefatos/Interfaces/docx/Interface de Usuario - Acompanhamento Contratos.docx
+++ b/Artefatos/Interfaces/docx/Interface de Usuario - Acompanhamento Contratos.docx
@@ -164,12 +164,12 @@
                 <wp:inline distB="114300" distT="114300" distL="114300" distR="114300">
                   <wp:extent cx="5800725" cy="3771900"/>
                   <wp:effectExtent b="0" l="0" r="0" t="0"/>
-                  <wp:docPr id="4" name="image2.png"/>
+                  <wp:docPr id="4" name="image3.png"/>
                   <a:graphic>
                     <a:graphicData uri="http://schemas.openxmlformats.org/drawingml/2006/picture">
                       <pic:pic>
                         <pic:nvPicPr>
-                          <pic:cNvPr id="0" name="image2.png"/>
+                          <pic:cNvPr id="0" name="image3.png"/>
                           <pic:cNvPicPr preferRelativeResize="0"/>
                         </pic:nvPicPr>
                         <pic:blipFill>
@@ -292,12 +292,12 @@
             <wp:extent cx="3826193" cy="2488749"/>
             <wp:effectExtent b="0" l="0" r="0" t="0"/>
             <wp:wrapNone/>
-            <wp:docPr id="3" name="image3.png"/>
+            <wp:docPr id="3" name="image2.png"/>
             <a:graphic>
               <a:graphicData uri="http://schemas.openxmlformats.org/drawingml/2006/picture">
                 <pic:pic>
                   <pic:nvPicPr>
-                    <pic:cNvPr id="0" name="image3.png"/>
+                    <pic:cNvPr id="0" name="image2.png"/>
                     <pic:cNvPicPr preferRelativeResize="0"/>
                   </pic:nvPicPr>
                   <pic:blipFill>
@@ -374,7 +374,7 @@
               </w:rPr>
               <w:drawing>
                 <wp:inline distB="114300" distT="114300" distL="114300" distR="114300">
-                  <wp:extent cx="5781675" cy="3759200"/>
+                  <wp:extent cx="5750243" cy="3746578"/>
                   <wp:effectExtent b="0" l="0" r="0" t="0"/>
                   <wp:docPr id="5" name="image4.png"/>
                   <a:graphic>
@@ -394,7 +394,7 @@
                         <pic:spPr>
                           <a:xfrm>
                             <a:off x="0" y="0"/>
-                            <a:ext cx="5781675" cy="3759200"/>
+                            <a:ext cx="5750243" cy="3746578"/>
                           </a:xfrm>
                           <a:prstGeom prst="rect"/>
                           <a:ln/>
@@ -449,12 +449,12 @@
             <wp:extent cx="3826193" cy="2488749"/>
             <wp:effectExtent b="0" l="0" r="0" t="0"/>
             <wp:wrapNone/>
-            <wp:docPr id="1" name="image3.png"/>
+            <wp:docPr id="1" name="image2.png"/>
             <a:graphic>
               <a:graphicData uri="http://schemas.openxmlformats.org/drawingml/2006/picture">
                 <pic:pic>
                   <pic:nvPicPr>
-                    <pic:cNvPr id="0" name="image3.png"/>
+                    <pic:cNvPr id="0" name="image2.png"/>
                     <pic:cNvPicPr preferRelativeResize="0"/>
                   </pic:nvPicPr>
                   <pic:blipFill>
@@ -1349,7 +1349,7 @@
                 <w:szCs w:val="24"/>
                 <w:rtl w:val="0"/>
               </w:rPr>
-              <w:t xml:space="preserve">Nome do Cliente</w:t>
+              <w:t xml:space="preserve">Lista dos pedidos pendentes do cliente</w:t>
             </w:r>
             <w:r>
               <w:rPr>
@@ -3594,7 +3594,7 @@
                 <w:szCs w:val="24"/>
                 <w:rtl w:val="0"/>
               </w:rPr>
-              <w:t xml:space="preserve">Atualizar Contrato</w:t>
+              <w:t xml:space="preserve">Aceitar Pedido</w:t>
             </w:r>
           </w:p>
         </w:tc>
@@ -3630,7 +3630,7 @@
                 <w:szCs w:val="24"/>
                 <w:rtl w:val="0"/>
               </w:rPr>
-              <w:t xml:space="preserve">Atualiza os dados do Contrato</w:t>
+              <w:t xml:space="preserve">Marca o pedido como aceito</w:t>
             </w:r>
           </w:p>
         </w:tc>
@@ -3706,6 +3706,310 @@
                 <w:rtl w:val="0"/>
               </w:rPr>
               <w:t xml:space="preserve">3</w:t>
+            </w:r>
+            <w:r>
+              <w:rPr>
+                <w:rtl w:val="0"/>
+              </w:rPr>
+            </w:r>
+          </w:p>
+        </w:tc>
+        <w:tc>
+          <w:tcPr>
+            <w:vAlign w:val="top"/>
+          </w:tcPr>
+          <w:p>
+            <w:pPr>
+              <w:keepNext w:val="1"/>
+              <w:keepLines w:val="1"/>
+              <w:pageBreakBefore w:val="0"/>
+              <w:widowControl w:val="1"/>
+              <w:pBdr>
+                <w:top w:space="0" w:sz="0" w:val="nil"/>
+                <w:left w:space="0" w:sz="0" w:val="nil"/>
+                <w:bottom w:space="0" w:sz="0" w:val="nil"/>
+                <w:right w:space="0" w:sz="0" w:val="nil"/>
+                <w:between w:space="0" w:sz="0" w:val="nil"/>
+              </w:pBdr>
+              <w:shd w:fill="auto" w:val="clear"/>
+              <w:spacing w:after="40" w:before="40" w:line="240" w:lineRule="auto"/>
+              <w:ind w:left="0" w:right="0" w:firstLine="0"/>
+              <w:jc w:val="left"/>
+              <w:rPr>
+                <w:sz w:val="24"/>
+                <w:szCs w:val="24"/>
+              </w:rPr>
+            </w:pPr>
+            <w:r>
+              <w:rPr>
+                <w:sz w:val="24"/>
+                <w:szCs w:val="24"/>
+                <w:rtl w:val="0"/>
+              </w:rPr>
+              <w:t xml:space="preserve">Recusar Pedido</w:t>
+            </w:r>
+          </w:p>
+        </w:tc>
+        <w:tc>
+          <w:tcPr>
+            <w:vAlign w:val="top"/>
+          </w:tcPr>
+          <w:p>
+            <w:pPr>
+              <w:keepNext w:val="1"/>
+              <w:keepLines w:val="1"/>
+              <w:pageBreakBefore w:val="0"/>
+              <w:widowControl w:val="1"/>
+              <w:pBdr>
+                <w:top w:space="0" w:sz="0" w:val="nil"/>
+                <w:left w:space="0" w:sz="0" w:val="nil"/>
+                <w:bottom w:space="0" w:sz="0" w:val="nil"/>
+                <w:right w:space="0" w:sz="0" w:val="nil"/>
+                <w:between w:space="0" w:sz="0" w:val="nil"/>
+              </w:pBdr>
+              <w:shd w:fill="auto" w:val="clear"/>
+              <w:spacing w:after="40" w:before="40" w:line="240" w:lineRule="auto"/>
+              <w:ind w:left="0" w:right="0" w:firstLine="0"/>
+              <w:jc w:val="left"/>
+              <w:rPr>
+                <w:sz w:val="24"/>
+                <w:szCs w:val="24"/>
+              </w:rPr>
+            </w:pPr>
+            <w:r>
+              <w:rPr>
+                <w:sz w:val="24"/>
+                <w:szCs w:val="24"/>
+                <w:rtl w:val="0"/>
+              </w:rPr>
+              <w:t xml:space="preserve">Marca o pedido como recusado</w:t>
+            </w:r>
+          </w:p>
+        </w:tc>
+        <w:tc>
+          <w:tcPr>
+            <w:vAlign w:val="top"/>
+          </w:tcPr>
+          <w:p>
+            <w:pPr>
+              <w:keepNext w:val="1"/>
+              <w:keepLines w:val="1"/>
+              <w:spacing w:after="40" w:before="40" w:lineRule="auto"/>
+              <w:rPr>
+                <w:sz w:val="24"/>
+                <w:szCs w:val="24"/>
+              </w:rPr>
+            </w:pPr>
+            <w:r>
+              <w:rPr>
+                <w:sz w:val="24"/>
+                <w:szCs w:val="24"/>
+                <w:rtl w:val="0"/>
+              </w:rPr>
+              <w:t xml:space="preserve">O usuário logado deve ser um gerente. </w:t>
+            </w:r>
+          </w:p>
+        </w:tc>
+      </w:tr>
+      <w:tr>
+        <w:trPr>
+          <w:cantSplit w:val="1"/>
+          <w:tblHeader w:val="0"/>
+        </w:trPr>
+        <w:tc>
+          <w:tcPr>
+            <w:vAlign w:val="top"/>
+          </w:tcPr>
+          <w:p>
+            <w:pPr>
+              <w:keepNext w:val="1"/>
+              <w:keepLines w:val="1"/>
+              <w:pageBreakBefore w:val="0"/>
+              <w:widowControl w:val="1"/>
+              <w:pBdr>
+                <w:top w:space="0" w:sz="0" w:val="nil"/>
+                <w:left w:space="0" w:sz="0" w:val="nil"/>
+                <w:bottom w:space="0" w:sz="0" w:val="nil"/>
+                <w:right w:space="0" w:sz="0" w:val="nil"/>
+                <w:between w:space="0" w:sz="0" w:val="nil"/>
+              </w:pBdr>
+              <w:shd w:fill="auto" w:val="clear"/>
+              <w:spacing w:after="40" w:before="40" w:line="240" w:lineRule="auto"/>
+              <w:ind w:left="720" w:right="0" w:hanging="360"/>
+              <w:jc w:val="left"/>
+              <w:rPr>
+                <w:rFonts w:ascii="Times New Roman" w:cs="Times New Roman" w:eastAsia="Times New Roman" w:hAnsi="Times New Roman"/>
+                <w:b w:val="0"/>
+                <w:i w:val="0"/>
+                <w:smallCaps w:val="0"/>
+                <w:strike w:val="0"/>
+                <w:color w:val="000000"/>
+                <w:sz w:val="24"/>
+                <w:szCs w:val="24"/>
+                <w:u w:val="none"/>
+                <w:shd w:fill="auto" w:val="clear"/>
+                <w:vertAlign w:val="baseline"/>
+              </w:rPr>
+            </w:pPr>
+            <w:r>
+              <w:rPr>
+                <w:sz w:val="24"/>
+                <w:szCs w:val="24"/>
+                <w:rtl w:val="0"/>
+              </w:rPr>
+              <w:t xml:space="preserve">4</w:t>
+            </w:r>
+            <w:r>
+              <w:rPr>
+                <w:rtl w:val="0"/>
+              </w:rPr>
+            </w:r>
+          </w:p>
+        </w:tc>
+        <w:tc>
+          <w:tcPr>
+            <w:vAlign w:val="top"/>
+          </w:tcPr>
+          <w:p>
+            <w:pPr>
+              <w:keepNext w:val="1"/>
+              <w:keepLines w:val="1"/>
+              <w:pageBreakBefore w:val="0"/>
+              <w:widowControl w:val="1"/>
+              <w:pBdr>
+                <w:top w:space="0" w:sz="0" w:val="nil"/>
+                <w:left w:space="0" w:sz="0" w:val="nil"/>
+                <w:bottom w:space="0" w:sz="0" w:val="nil"/>
+                <w:right w:space="0" w:sz="0" w:val="nil"/>
+                <w:between w:space="0" w:sz="0" w:val="nil"/>
+              </w:pBdr>
+              <w:shd w:fill="auto" w:val="clear"/>
+              <w:spacing w:after="40" w:before="40" w:line="240" w:lineRule="auto"/>
+              <w:ind w:left="0" w:right="0" w:firstLine="0"/>
+              <w:jc w:val="left"/>
+              <w:rPr>
+                <w:sz w:val="24"/>
+                <w:szCs w:val="24"/>
+              </w:rPr>
+            </w:pPr>
+            <w:r>
+              <w:rPr>
+                <w:sz w:val="24"/>
+                <w:szCs w:val="24"/>
+                <w:rtl w:val="0"/>
+              </w:rPr>
+              <w:t xml:space="preserve">Atualizar Contrato</w:t>
+            </w:r>
+          </w:p>
+        </w:tc>
+        <w:tc>
+          <w:tcPr>
+            <w:vAlign w:val="top"/>
+          </w:tcPr>
+          <w:p>
+            <w:pPr>
+              <w:keepNext w:val="1"/>
+              <w:keepLines w:val="1"/>
+              <w:pageBreakBefore w:val="0"/>
+              <w:widowControl w:val="1"/>
+              <w:pBdr>
+                <w:top w:space="0" w:sz="0" w:val="nil"/>
+                <w:left w:space="0" w:sz="0" w:val="nil"/>
+                <w:bottom w:space="0" w:sz="0" w:val="nil"/>
+                <w:right w:space="0" w:sz="0" w:val="nil"/>
+                <w:between w:space="0" w:sz="0" w:val="nil"/>
+              </w:pBdr>
+              <w:shd w:fill="auto" w:val="clear"/>
+              <w:spacing w:after="40" w:before="40" w:line="240" w:lineRule="auto"/>
+              <w:ind w:left="0" w:right="0" w:firstLine="0"/>
+              <w:jc w:val="left"/>
+              <w:rPr>
+                <w:sz w:val="24"/>
+                <w:szCs w:val="24"/>
+              </w:rPr>
+            </w:pPr>
+            <w:r>
+              <w:rPr>
+                <w:sz w:val="24"/>
+                <w:szCs w:val="24"/>
+                <w:rtl w:val="0"/>
+              </w:rPr>
+              <w:t xml:space="preserve">Atualiza os dados do Contrato</w:t>
+            </w:r>
+          </w:p>
+        </w:tc>
+        <w:tc>
+          <w:tcPr>
+            <w:vAlign w:val="top"/>
+          </w:tcPr>
+          <w:p>
+            <w:pPr>
+              <w:keepNext w:val="1"/>
+              <w:keepLines w:val="1"/>
+              <w:spacing w:after="40" w:before="40" w:lineRule="auto"/>
+              <w:rPr>
+                <w:sz w:val="24"/>
+                <w:szCs w:val="24"/>
+              </w:rPr>
+            </w:pPr>
+            <w:r>
+              <w:rPr>
+                <w:sz w:val="24"/>
+                <w:szCs w:val="24"/>
+                <w:rtl w:val="0"/>
+              </w:rPr>
+              <w:t xml:space="preserve">O usuário logado deve ser um gerente. </w:t>
+            </w:r>
+          </w:p>
+        </w:tc>
+      </w:tr>
+      <w:tr>
+        <w:trPr>
+          <w:cantSplit w:val="1"/>
+          <w:tblHeader w:val="0"/>
+        </w:trPr>
+        <w:tc>
+          <w:tcPr>
+            <w:vAlign w:val="top"/>
+          </w:tcPr>
+          <w:p>
+            <w:pPr>
+              <w:keepNext w:val="1"/>
+              <w:keepLines w:val="1"/>
+              <w:pageBreakBefore w:val="0"/>
+              <w:widowControl w:val="1"/>
+              <w:pBdr>
+                <w:top w:space="0" w:sz="0" w:val="nil"/>
+                <w:left w:space="0" w:sz="0" w:val="nil"/>
+                <w:bottom w:space="0" w:sz="0" w:val="nil"/>
+                <w:right w:space="0" w:sz="0" w:val="nil"/>
+                <w:between w:space="0" w:sz="0" w:val="nil"/>
+              </w:pBdr>
+              <w:shd w:fill="auto" w:val="clear"/>
+              <w:spacing w:after="40" w:before="40" w:line="240" w:lineRule="auto"/>
+              <w:ind w:left="720" w:right="0" w:hanging="360"/>
+              <w:jc w:val="left"/>
+              <w:rPr>
+                <w:rFonts w:ascii="Times New Roman" w:cs="Times New Roman" w:eastAsia="Times New Roman" w:hAnsi="Times New Roman"/>
+                <w:b w:val="0"/>
+                <w:i w:val="0"/>
+                <w:smallCaps w:val="0"/>
+                <w:strike w:val="0"/>
+                <w:color w:val="000000"/>
+                <w:sz w:val="24"/>
+                <w:szCs w:val="24"/>
+                <w:u w:val="none"/>
+                <w:shd w:fill="auto" w:val="clear"/>
+                <w:vertAlign w:val="baseline"/>
+              </w:rPr>
+            </w:pPr>
+            <w:r>
+              <w:rPr>
+                <w:sz w:val="24"/>
+                <w:szCs w:val="24"/>
+                <w:rtl w:val="0"/>
+              </w:rPr>
+              <w:t xml:space="preserve">5</w:t>
             </w:r>
             <w:r>
               <w:rPr>
